--- a/Missions_to_Mars/Mission to Mars app Project.docx
+++ b/Missions_to_Mars/Mission to Mars app Project.docx
@@ -2,54 +2,14 @@
 <file path=word/document.xml><?xml version="1.0" encoding="utf-8"?>
 <w:document xmlns:wpc="http://schemas.microsoft.com/office/word/2010/wordprocessingCanvas" xmlns:cx="http://schemas.microsoft.com/office/drawing/2014/chartex" xmlns:cx1="http://schemas.microsoft.com/office/drawing/2015/9/8/chartex" xmlns:cx2="http://schemas.microsoft.com/office/drawing/2015/10/21/chartex" xmlns:cx3="http://schemas.microsoft.com/office/drawing/2016/5/9/chartex" xmlns:cx4="http://schemas.microsoft.com/office/drawing/2016/5/10/chartex" xmlns:cx5="http://schemas.microsoft.com/office/drawing/2016/5/11/chartex" xmlns:cx6="http://schemas.microsoft.com/office/drawing/2016/5/12/chartex" xmlns:cx7="http://schemas.microsoft.com/office/drawing/2016/5/13/chartex" xmlns:cx8="http://schemas.microsoft.com/office/drawing/2016/5/14/chartex" xmlns:mc="http://schemas.openxmlformats.org/markup-compatibility/2006" xmlns:aink="http://schemas.microsoft.com/office/drawing/2016/ink" xmlns:am3d="http://schemas.microsoft.com/office/drawing/2017/model3d" xmlns:o="urn:schemas-microsoft-com:office:office" xmlns:r="http://schemas.openxmlformats.org/officeDocument/2006/relationships" xmlns:m="http://schemas.openxmlformats.org/officeDocument/2006/math" xmlns:v="urn:schemas-microsoft-com:vml" xmlns:wp14="http://schemas.microsoft.com/office/word/2010/wordprocessingDrawing" xmlns:wp="http://schemas.openxmlformats.org/drawingml/2006/wordprocessingDrawing" xmlns:w10="urn:schemas-microsoft-com:office:word" xmlns:w="http://schemas.openxmlformats.org/wordprocessingml/2006/main" xmlns:w14="http://schemas.microsoft.com/office/word/2010/wordml" xmlns:w15="http://schemas.microsoft.com/office/word/2012/wordml" xmlns:w16cex="http://schemas.microsoft.com/office/word/2018/wordml/cex" xmlns:w16cid="http://schemas.microsoft.com/office/word/2016/wordml/cid" xmlns:w16="http://schemas.microsoft.com/office/word/2018/wordml" xmlns:w16se="http://schemas.microsoft.com/office/word/2015/wordml/symex" xmlns:wpg="http://schemas.microsoft.com/office/word/2010/wordprocessingGroup" xmlns:wpi="http://schemas.microsoft.com/office/word/2010/wordprocessingInk" xmlns:wne="http://schemas.microsoft.com/office/word/2006/wordml" xmlns:wps="http://schemas.microsoft.com/office/word/2010/wordprocessingShape" mc:Ignorable="w14 w15 w16se w16cid w16 w16cex wp14">
   <w:body>
-    <w:p>
-      <w:pPr>
-        <w:jc w:val="center"/>
-        <w:rPr>
-          <w:b/>
-          <w:bCs/>
-          <w:sz w:val="32"/>
-          <w:szCs w:val="32"/>
-        </w:rPr>
-      </w:pPr>
-      <w:r>
-        <w:rPr>
-          <w:b/>
-          <w:bCs/>
-          <w:sz w:val="32"/>
-          <w:szCs w:val="32"/>
-        </w:rPr>
-        <w:t>MISSION TO MARS APP PROJECT</w:t>
-      </w:r>
-    </w:p>
-    <w:p>
-      <w:pPr>
-        <w:rPr>
-          <w:b/>
-          <w:bCs/>
-          <w:sz w:val="24"/>
-          <w:szCs w:val="24"/>
-        </w:rPr>
-      </w:pPr>
-      <w:r>
-        <w:rPr>
-          <w:b/>
-          <w:bCs/>
-          <w:sz w:val="24"/>
-          <w:szCs w:val="24"/>
-        </w:rPr>
-        <w:t>Ludmila Garcia</w:t>
-      </w:r>
-    </w:p>
-    <w:p/>
     <w:p>
       <w:r>
         <w:rPr>
           <w:noProof/>
         </w:rPr>
         <w:drawing>
-          <wp:inline distT="0" distB="0" distL="0" distR="0" wp14:anchorId="7C478136" wp14:editId="1A6AD51E">
-            <wp:extent cx="5943600" cy="1057275"/>
+          <wp:inline distT="0" distB="0" distL="0" distR="0" wp14:anchorId="7C478136" wp14:editId="39ACA055">
+            <wp:extent cx="5943600" cy="752475"/>
             <wp:effectExtent l="0" t="0" r="0" b="9525"/>
             <wp:docPr id="1" name="Picture 1"/>
             <wp:cNvGraphicFramePr>
@@ -71,7 +31,7 @@
                   <pic:spPr>
                     <a:xfrm>
                       <a:off x="0" y="0"/>
-                      <a:ext cx="5943600" cy="1057275"/>
+                      <a:ext cx="5943600" cy="752475"/>
                     </a:xfrm>
                     <a:prstGeom prst="rect">
                       <a:avLst/>
@@ -90,9 +50,9 @@
           <w:noProof/>
         </w:rPr>
         <w:drawing>
-          <wp:inline distT="0" distB="0" distL="0" distR="0" wp14:anchorId="3373784D" wp14:editId="4F1935BD">
-            <wp:extent cx="5943600" cy="2835275"/>
-            <wp:effectExtent l="0" t="0" r="0" b="3175"/>
+          <wp:inline distT="0" distB="0" distL="0" distR="0" wp14:anchorId="3373784D" wp14:editId="7C23524A">
+            <wp:extent cx="5295900" cy="2526303"/>
+            <wp:effectExtent l="0" t="0" r="0" b="7620"/>
             <wp:docPr id="2" name="Picture 2"/>
             <wp:cNvGraphicFramePr>
               <a:graphicFrameLocks xmlns:a="http://schemas.openxmlformats.org/drawingml/2006/main" noChangeAspect="1"/>
@@ -113,7 +73,7 @@
                   <pic:spPr>
                     <a:xfrm>
                       <a:off x="0" y="0"/>
-                      <a:ext cx="5943600" cy="2835275"/>
+                      <a:ext cx="5442158" cy="2596073"/>
                     </a:xfrm>
                     <a:prstGeom prst="rect">
                       <a:avLst/>
@@ -132,9 +92,9 @@
           <w:noProof/>
         </w:rPr>
         <w:drawing>
-          <wp:inline distT="0" distB="0" distL="0" distR="0" wp14:anchorId="119FBEC2" wp14:editId="3865D9E4">
-            <wp:extent cx="2548807" cy="3133725"/>
-            <wp:effectExtent l="0" t="0" r="4445" b="0"/>
+          <wp:inline distT="0" distB="0" distL="0" distR="0" wp14:anchorId="119FBEC2" wp14:editId="2DD47381">
+            <wp:extent cx="2022002" cy="2486025"/>
+            <wp:effectExtent l="0" t="0" r="0" b="0"/>
             <wp:docPr id="3" name="Picture 3"/>
             <wp:cNvGraphicFramePr>
               <a:graphicFrameLocks xmlns:a="http://schemas.openxmlformats.org/drawingml/2006/main" noChangeAspect="1"/>
@@ -155,7 +115,7 @@
                   <pic:spPr>
                     <a:xfrm>
                       <a:off x="0" y="0"/>
-                      <a:ext cx="2548807" cy="3133725"/>
+                      <a:ext cx="2037588" cy="2505188"/>
                     </a:xfrm>
                     <a:prstGeom prst="rect">
                       <a:avLst/>
@@ -172,9 +132,9 @@
           <w:noProof/>
         </w:rPr>
         <w:drawing>
-          <wp:inline distT="0" distB="0" distL="0" distR="0" wp14:anchorId="7E92AC7F" wp14:editId="0DB9D7DC">
-            <wp:extent cx="2466975" cy="2679145"/>
-            <wp:effectExtent l="0" t="0" r="0" b="6985"/>
+          <wp:inline distT="0" distB="0" distL="0" distR="0" wp14:anchorId="7E92AC7F" wp14:editId="2F5ECC10">
+            <wp:extent cx="1990945" cy="2162175"/>
+            <wp:effectExtent l="0" t="0" r="9525" b="0"/>
             <wp:docPr id="4" name="Picture 4"/>
             <wp:cNvGraphicFramePr>
               <a:graphicFrameLocks xmlns:a="http://schemas.openxmlformats.org/drawingml/2006/main" noChangeAspect="1"/>
@@ -195,7 +155,7 @@
                   <pic:spPr>
                     <a:xfrm>
                       <a:off x="0" y="0"/>
-                      <a:ext cx="2492985" cy="2707392"/>
+                      <a:ext cx="2029050" cy="2203557"/>
                     </a:xfrm>
                     <a:prstGeom prst="rect">
                       <a:avLst/>
@@ -213,11 +173,10 @@
         <w:rPr>
           <w:noProof/>
         </w:rPr>
-        <w:lastRenderedPageBreak/>
         <w:drawing>
-          <wp:inline distT="0" distB="0" distL="0" distR="0" wp14:anchorId="434F415F" wp14:editId="744191BC">
-            <wp:extent cx="2719983" cy="2867025"/>
-            <wp:effectExtent l="0" t="0" r="4445" b="0"/>
+          <wp:inline distT="0" distB="0" distL="0" distR="0" wp14:anchorId="434F415F" wp14:editId="7E7223BB">
+            <wp:extent cx="1969955" cy="2076450"/>
+            <wp:effectExtent l="0" t="0" r="0" b="0"/>
             <wp:docPr id="5" name="Picture 5"/>
             <wp:cNvGraphicFramePr>
               <a:graphicFrameLocks xmlns:a="http://schemas.openxmlformats.org/drawingml/2006/main" noChangeAspect="1"/>
@@ -238,7 +197,7 @@
                   <pic:spPr>
                     <a:xfrm>
                       <a:off x="0" y="0"/>
-                      <a:ext cx="2750415" cy="2899102"/>
+                      <a:ext cx="2013241" cy="2122076"/>
                     </a:xfrm>
                     <a:prstGeom prst="rect">
                       <a:avLst/>
@@ -255,8 +214,8 @@
           <w:noProof/>
         </w:rPr>
         <w:drawing>
-          <wp:inline distT="0" distB="0" distL="0" distR="0" wp14:anchorId="4436CC60" wp14:editId="7E1CEBD7">
-            <wp:extent cx="2763973" cy="2905125"/>
+          <wp:inline distT="0" distB="0" distL="0" distR="0" wp14:anchorId="4436CC60" wp14:editId="19D7250C">
+            <wp:extent cx="1984624" cy="2085975"/>
             <wp:effectExtent l="0" t="0" r="0" b="0"/>
             <wp:docPr id="6" name="Picture 6"/>
             <wp:cNvGraphicFramePr>
@@ -278,7 +237,7 @@
                   <pic:spPr>
                     <a:xfrm>
                       <a:off x="0" y="0"/>
-                      <a:ext cx="2782119" cy="2924198"/>
+                      <a:ext cx="2036674" cy="2140683"/>
                     </a:xfrm>
                     <a:prstGeom prst="rect">
                       <a:avLst/>
